--- a/卒論中間/卒業論文中間.docx
+++ b/卒論中間/卒業論文中間.docx
@@ -10,13 +10,7 @@
     <w:p/>
     <w:p/>
     <w:p/>
-    <w:p>
-      <w:pPr>
-        <w:rPr>
-          <w:rFonts w:hint="eastAsia"/>
-        </w:rPr>
-      </w:pPr>
-    </w:p>
+    <w:p/>
     <w:p>
       <w:pPr>
         <w:jc w:val="center"/>
@@ -38,7 +32,6 @@
       <w:pPr>
         <w:jc w:val="center"/>
         <w:rPr>
-          <w:rFonts w:hint="eastAsia"/>
           <w:sz w:val="40"/>
           <w:szCs w:val="40"/>
         </w:rPr>
@@ -81,7 +74,6 @@
       <w:pPr>
         <w:jc w:val="center"/>
         <w:rPr>
-          <w:rFonts w:hint="eastAsia"/>
           <w:sz w:val="36"/>
           <w:szCs w:val="36"/>
         </w:rPr>
@@ -182,24 +174,12 @@
     <w:p/>
     <w:p/>
     <w:p/>
-    <w:p>
-      <w:pPr>
-        <w:rPr>
-          <w:rFonts w:hint="eastAsia"/>
-        </w:rPr>
-      </w:pPr>
-    </w:p>
-    <w:p/>
-    <w:p/>
-    <w:p/>
-    <w:p/>
-    <w:p>
-      <w:pPr>
-        <w:rPr>
-          <w:rFonts w:hint="eastAsia"/>
-        </w:rPr>
-      </w:pPr>
-    </w:p>
+    <w:p/>
+    <w:p/>
+    <w:p/>
+    <w:p/>
+    <w:p/>
+    <w:p/>
     <w:p>
       <w:pPr>
         <w:rPr>
@@ -647,7 +627,6 @@
     <w:p>
       <w:pPr>
         <w:rPr>
-          <w:rFonts w:hint="eastAsia"/>
           <w:szCs w:val="21"/>
         </w:rPr>
       </w:pPr>
@@ -704,7 +683,6 @@
     <w:p>
       <w:pPr>
         <w:rPr>
-          <w:rFonts w:hint="eastAsia"/>
           <w:szCs w:val="21"/>
         </w:rPr>
       </w:pPr>
@@ -735,7 +713,7 @@
             <w:spacing w:before="240" w:line="259" w:lineRule="auto"/>
             <w:jc w:val="left"/>
             <w:rPr>
-              <w:rFonts w:asciiTheme="majorHAnsi" w:eastAsiaTheme="majorEastAsia" w:hAnsiTheme="majorHAnsi" w:cstheme="majorBidi" w:hint="eastAsia"/>
+              <w:rFonts w:asciiTheme="majorHAnsi" w:eastAsiaTheme="majorEastAsia" w:hAnsiTheme="majorHAnsi" w:cstheme="majorBidi"/>
               <w:color w:val="2E74B5" w:themeColor="accent1" w:themeShade="BF"/>
               <w:kern w:val="0"/>
               <w:sz w:val="32"/>
@@ -756,32 +734,17 @@
           </w:r>
         </w:p>
         <w:p>
-          <w:r>
-            <w:fldChar w:fldCharType="begin"/>
-          </w:r>
-          <w:r>
-            <w:instrText xml:space="preserve"> TOC \o "1-3" \h \z \u </w:instrText>
-          </w:r>
-          <w:r>
-            <w:fldChar w:fldCharType="separate"/>
-          </w:r>
-          <w:r>
-            <w:rPr>
-              <w:rFonts w:hint="eastAsia"/>
-              <w:b/>
-              <w:bCs/>
-              <w:noProof/>
-            </w:rPr>
-            <w:t>目次項目が見つかりません．</w:t>
-          </w:r>
-          <w:r>
-            <w:rPr>
-              <w:b/>
-              <w:bCs/>
-              <w:noProof/>
-            </w:rPr>
-            <w:fldChar w:fldCharType="end"/>
-          </w:r>
+          <w:fldSimple w:instr=" TOC \o &quot;1-3&quot; \h \z \u ">
+            <w:r>
+              <w:rPr>
+                <w:rFonts w:hint="eastAsia"/>
+                <w:b/>
+                <w:bCs/>
+                <w:noProof/>
+              </w:rPr>
+              <w:t>目次項目が見つかりません．</w:t>
+            </w:r>
+          </w:fldSimple>
         </w:p>
       </w:sdtContent>
     </w:sdt>
@@ -1059,7 +1022,6 @@
     <w:p>
       <w:pPr>
         <w:rPr>
-          <w:rFonts w:hint="eastAsia"/>
           <w:szCs w:val="21"/>
         </w:rPr>
       </w:pPr>
@@ -1146,13 +1108,7 @@
     <w:p/>
     <w:p/>
     <w:p/>
-    <w:p>
-      <w:pPr>
-        <w:rPr>
-          <w:rFonts w:hint="eastAsia"/>
-        </w:rPr>
-      </w:pPr>
-    </w:p>
+    <w:p/>
     <w:p>
       <w:pPr>
         <w:jc w:val="left"/>
@@ -1374,20 +1330,8 @@
         <w:t>の品質が保たれている理由を見つけ出す．</w:t>
       </w:r>
     </w:p>
-    <w:p>
-      <w:pPr>
-        <w:rPr>
-          <w:rFonts w:hint="eastAsia"/>
-        </w:rPr>
-      </w:pPr>
-    </w:p>
-    <w:p>
-      <w:pPr>
-        <w:rPr>
-          <w:rFonts w:hint="eastAsia"/>
-        </w:rPr>
-      </w:pPr>
-    </w:p>
+    <w:p/>
+    <w:p/>
     <w:p/>
     <w:p>
       <w:r>
@@ -1655,13 +1599,7 @@
       </w:r>
     </w:p>
     <w:p/>
-    <w:p>
-      <w:pPr>
-        <w:rPr>
-          <w:rFonts w:hint="eastAsia"/>
-        </w:rPr>
-      </w:pPr>
-    </w:p>
+    <w:p/>
     <w:p>
       <w:r>
         <w:rPr>
@@ -1848,13 +1786,7 @@
       </w:r>
     </w:p>
     <w:p/>
-    <w:p>
-      <w:pPr>
-        <w:rPr>
-          <w:rFonts w:hint="eastAsia"/>
-        </w:rPr>
-      </w:pPr>
-    </w:p>
+    <w:p/>
     <w:p>
       <w:r>
         <w:rPr>
@@ -10094,9 +10026,6 @@
     <w:p>
       <w:pPr>
         <w:jc w:val="center"/>
-        <w:rPr>
-          <w:rFonts w:hint="eastAsia"/>
-        </w:rPr>
       </w:pPr>
       <w:r>
         <w:rPr>
@@ -10586,6 +10515,15 @@
               </w:rPr>
               <w:t>ビッグデータ</w:t>
             </w:r>
+            <w:r>
+              <w:rPr>
+                <w:rFonts w:ascii="ＭＳ 明朝" w:eastAsia="ＭＳ 明朝" w:hAnsi="ＭＳ 明朝" w:cs="ＭＳ 明朝" w:hint="eastAsia"/>
+                <w:sz w:val="21"/>
+                <w:szCs w:val="21"/>
+                <w:lang w:eastAsia="ja-JP"/>
+              </w:rPr>
+              <w:t>び</w:t>
+            </w:r>
           </w:p>
         </w:tc>
       </w:tr>
@@ -11999,11 +11937,6 @@
       </w:r>
     </w:p>
     <w:p>
-      <w:pPr>
-        <w:rPr>
-          <w:rFonts w:hint="eastAsia"/>
-        </w:rPr>
-      </w:pPr>
       <w:r>
         <w:rPr>
           <w:rFonts w:hint="eastAsia"/>
@@ -12081,11 +12014,6 @@
     </w:p>
     <w:p/>
     <w:p>
-      <w:pPr>
-        <w:rPr>
-          <w:rFonts w:hint="eastAsia"/>
-        </w:rPr>
-      </w:pPr>
       <w:r>
         <w:rPr>
           <w:rFonts w:hint="eastAsia"/>
@@ -12167,13 +12095,7 @@
         <w:t>タグやセンサーなどからデータが生成されている．昨今の変化の著しい市場環境では，これらのデータによりリアルタイムに対応したものを求められている．</w:t>
       </w:r>
     </w:p>
-    <w:p>
-      <w:pPr>
-        <w:rPr>
-          <w:rFonts w:hint="eastAsia"/>
-        </w:rPr>
-      </w:pPr>
-    </w:p>
+    <w:p/>
     <w:p>
       <w:r>
         <w:rPr>
@@ -12189,11 +12111,6 @@
       </w:r>
     </w:p>
     <w:p>
-      <w:pPr>
-        <w:rPr>
-          <w:rFonts w:hint="eastAsia"/>
-        </w:rPr>
-      </w:pPr>
       <w:r>
         <w:rPr>
           <w:rFonts w:hint="eastAsia"/>
@@ -12203,11 +12120,6 @@
     </w:p>
     <w:p/>
     <w:p>
-      <w:pPr>
-        <w:rPr>
-          <w:rFonts w:hint="eastAsia"/>
-        </w:rPr>
-      </w:pPr>
       <w:r>
         <w:rPr>
           <w:rFonts w:hint="eastAsia"/>
@@ -12453,11 +12365,6 @@
       </w:r>
     </w:p>
     <w:p>
-      <w:pPr>
-        <w:rPr>
-          <w:rFonts w:hint="eastAsia"/>
-        </w:rPr>
-      </w:pPr>
       <w:r>
         <w:rPr>
           <w:rFonts w:hint="eastAsia"/>
@@ -12518,9 +12425,6 @@
     <w:p>
       <w:pPr>
         <w:jc w:val="center"/>
-        <w:rPr>
-          <w:rFonts w:hint="eastAsia"/>
-        </w:rPr>
       </w:pPr>
       <w:r>
         <w:rPr>
@@ -12992,11 +12896,6 @@
       </w:r>
     </w:p>
     <w:p>
-      <w:pPr>
-        <w:rPr>
-          <w:rFonts w:hint="eastAsia"/>
-        </w:rPr>
-      </w:pPr>
       <w:r>
         <w:rPr>
           <w:rFonts w:hint="eastAsia"/>
@@ -13081,11 +12980,6 @@
       </w:r>
     </w:p>
     <w:p>
-      <w:pPr>
-        <w:rPr>
-          <w:rFonts w:hint="eastAsia"/>
-        </w:rPr>
-      </w:pPr>
       <w:r>
         <w:rPr>
           <w:rFonts w:hint="eastAsia"/>
@@ -13116,11 +13010,6 @@
       </w:r>
     </w:p>
     <w:p>
-      <w:pPr>
-        <w:rPr>
-          <w:rFonts w:hint="eastAsia"/>
-        </w:rPr>
-      </w:pPr>
       <w:r>
         <w:rPr>
           <w:rFonts w:hint="eastAsia"/>
@@ -13452,11 +13341,6 @@
       </w:r>
     </w:p>
     <w:p>
-      <w:pPr>
-        <w:rPr>
-          <w:rFonts w:hint="eastAsia"/>
-        </w:rPr>
-      </w:pPr>
       <w:r>
         <w:rPr>
           <w:rFonts w:hint="eastAsia"/>
@@ -13543,13 +13427,7 @@
       </w:r>
     </w:p>
     <w:p/>
-    <w:p>
-      <w:pPr>
-        <w:rPr>
-          <w:rFonts w:hint="eastAsia"/>
-        </w:rPr>
-      </w:pPr>
-    </w:p>
+    <w:p/>
     <w:p/>
     <w:p/>
     <w:p/>
@@ -13578,13 +13456,7 @@
         <w:t xml:space="preserve">　ストリームでたー処理は，データ発生時に，あらかじめ登録したシナリオにしたがって集計・分析に必要なデータを抽出し，データ処理を行う．その際，分析対象データをメモリー上で処理する「インメモリデータ処理技術」により，高速なデータ処理を実現している．これらの技術によって，大量データを高速に，かつリアルタイムに処理できる．例えば，株価のテクニカル指標やランキング情報から売買をリアルタイムに自動判定する．といったシステムに大変有効である．他にも，リアルタイムの在庫管理や，不正操作の監視を行うシステムなど，多くの利用目的が考えられる．</w:t>
       </w:r>
     </w:p>
-    <w:p>
-      <w:pPr>
-        <w:rPr>
-          <w:rFonts w:hint="eastAsia"/>
-        </w:rPr>
-      </w:pPr>
-    </w:p>
+    <w:p/>
     <w:p>
       <w:r>
         <w:rPr>
@@ -13667,13 +13539,7 @@
     <w:p/>
     <w:p/>
     <w:p/>
-    <w:p>
-      <w:pPr>
-        <w:rPr>
-          <w:rFonts w:hint="eastAsia"/>
-        </w:rPr>
-      </w:pPr>
-    </w:p>
+    <w:p/>
     <w:p>
       <w:pPr>
         <w:autoSpaceDE w:val="0"/>
@@ -13840,20 +13706,8 @@
     <w:p/>
     <w:p/>
     <w:p/>
-    <w:p>
-      <w:pPr>
-        <w:rPr>
-          <w:rFonts w:hint="eastAsia"/>
-        </w:rPr>
-      </w:pPr>
-    </w:p>
-    <w:p>
-      <w:pPr>
-        <w:rPr>
-          <w:rFonts w:hint="eastAsia"/>
-        </w:rPr>
-      </w:pPr>
-    </w:p>
+    <w:p/>
+    <w:p/>
     <w:p>
       <w:pPr>
         <w:jc w:val="left"/>
@@ -13892,7 +13746,6 @@
       <w:pPr>
         <w:jc w:val="left"/>
         <w:rPr>
-          <w:rFonts w:hint="eastAsia"/>
           <w:sz w:val="52"/>
           <w:szCs w:val="52"/>
         </w:rPr>
@@ -13907,13 +13760,7 @@
       </w:r>
     </w:p>
     <w:p/>
-    <w:p>
-      <w:pPr>
-        <w:rPr>
-          <w:rFonts w:hint="eastAsia"/>
-        </w:rPr>
-      </w:pPr>
-    </w:p>
+    <w:p/>
     <w:p>
       <w:r>
         <w:rPr>
@@ -13946,13 +13793,7 @@
       </w:r>
     </w:p>
     <w:p/>
-    <w:p>
-      <w:pPr>
-        <w:rPr>
-          <w:rFonts w:hint="eastAsia"/>
-        </w:rPr>
-      </w:pPr>
-    </w:p>
+    <w:p/>
     <w:p>
       <w:r>
         <w:rPr>
@@ -14142,13 +13983,7 @@
       </w:r>
     </w:p>
     <w:p/>
-    <w:p>
-      <w:pPr>
-        <w:rPr>
-          <w:rFonts w:hint="eastAsia"/>
-        </w:rPr>
-      </w:pPr>
-    </w:p>
+    <w:p/>
     <w:p>
       <w:pPr>
         <w:numPr>
@@ -14298,13 +14133,7 @@
       </w:r>
     </w:p>
     <w:p/>
-    <w:p>
-      <w:pPr>
-        <w:rPr>
-          <w:rFonts w:hint="eastAsia"/>
-        </w:rPr>
-      </w:pPr>
-    </w:p>
+    <w:p/>
     <w:p>
       <w:r>
         <w:rPr>
@@ -14519,13 +14348,7 @@
         <w:jc w:val="left"/>
       </w:pPr>
     </w:p>
-    <w:p>
-      <w:pPr>
-        <w:rPr>
-          <w:rFonts w:hint="eastAsia"/>
-        </w:rPr>
-      </w:pPr>
-    </w:p>
+    <w:p/>
     <w:p>
       <w:pPr>
         <w:rPr>
@@ -14580,9 +14403,6 @@
         <w:autoSpaceDN w:val="0"/>
         <w:adjustRightInd w:val="0"/>
         <w:jc w:val="left"/>
-        <w:rPr>
-          <w:rFonts w:hint="eastAsia"/>
-        </w:rPr>
       </w:pPr>
     </w:p>
     <w:p>
@@ -14661,9 +14481,6 @@
         <w:autoSpaceDN w:val="0"/>
         <w:adjustRightInd w:val="0"/>
         <w:jc w:val="left"/>
-        <w:rPr>
-          <w:rFonts w:hint="eastAsia"/>
-        </w:rPr>
       </w:pPr>
     </w:p>
     <w:p>
@@ -14839,9 +14656,6 @@
         <w:autoSpaceDN w:val="0"/>
         <w:adjustRightInd w:val="0"/>
         <w:jc w:val="left"/>
-        <w:rPr>
-          <w:rFonts w:hint="eastAsia"/>
-        </w:rPr>
       </w:pPr>
     </w:p>
     <w:p>
@@ -15049,9 +14863,6 @@
         <w:autoSpaceDN w:val="0"/>
         <w:adjustRightInd w:val="0"/>
         <w:jc w:val="left"/>
-        <w:rPr>
-          <w:rFonts w:hint="eastAsia"/>
-        </w:rPr>
       </w:pPr>
       <w:r>
         <w:rPr>
@@ -15130,6 +14941,12 @@
           <w:rFonts w:hint="eastAsia"/>
         </w:rPr>
         <w:t>に基づいたオープンソースソフトウェアとして公開され，誰でも</w:t>
+      </w:r>
+      <w:r>
+        <w:rPr>
+          <w:rFonts w:hint="eastAsia"/>
+        </w:rPr>
+        <w:t>自由に入手・利用・改変・再配布などが行える．</w:t>
       </w:r>
       <w:bookmarkStart w:id="0" w:name="_GoBack"/>
       <w:bookmarkEnd w:id="0"/>
@@ -15148,9 +14965,6 @@
         <w:autoSpaceDN w:val="0"/>
         <w:adjustRightInd w:val="0"/>
         <w:jc w:val="left"/>
-        <w:rPr>
-          <w:rFonts w:hint="eastAsia"/>
-        </w:rPr>
       </w:pPr>
       <w:r>
         <w:rPr>
@@ -15174,9 +14988,6 @@
         <w:autoSpaceDN w:val="0"/>
         <w:adjustRightInd w:val="0"/>
         <w:jc w:val="left"/>
-        <w:rPr>
-          <w:rFonts w:hint="eastAsia"/>
-        </w:rPr>
       </w:pPr>
       <w:r>
         <w:rPr>
@@ -15338,9 +15149,6 @@
         <w:autoSpaceDN w:val="0"/>
         <w:adjustRightInd w:val="0"/>
         <w:jc w:val="left"/>
-        <w:rPr>
-          <w:rFonts w:hint="eastAsia"/>
-        </w:rPr>
       </w:pPr>
     </w:p>
     <w:p>
@@ -15565,9 +15373,6 @@
         <w:autoSpaceDN w:val="0"/>
         <w:adjustRightInd w:val="0"/>
         <w:jc w:val="left"/>
-        <w:rPr>
-          <w:rFonts w:hint="eastAsia"/>
-        </w:rPr>
       </w:pPr>
       <w:r>
         <w:t>https://www.virtualbox.org/wiki/Downloads</w:t>
@@ -16029,20 +15834,14 @@
         <w:autoSpaceDN w:val="0"/>
         <w:adjustRightInd w:val="0"/>
         <w:jc w:val="left"/>
-        <w:rPr>
-          <w:rFonts w:hint="eastAsia"/>
-        </w:rPr>
-      </w:pPr>
-    </w:p>
-    <w:p>
-      <w:pPr>
-        <w:autoSpaceDE w:val="0"/>
-        <w:autoSpaceDN w:val="0"/>
-        <w:adjustRightInd w:val="0"/>
-        <w:jc w:val="left"/>
-        <w:rPr>
-          <w:rFonts w:hint="eastAsia"/>
-        </w:rPr>
+      </w:pPr>
+    </w:p>
+    <w:p>
+      <w:pPr>
+        <w:autoSpaceDE w:val="0"/>
+        <w:autoSpaceDN w:val="0"/>
+        <w:adjustRightInd w:val="0"/>
+        <w:jc w:val="left"/>
       </w:pPr>
     </w:p>
     <w:p>
@@ -16411,9 +16210,6 @@
         <w:autoSpaceDN w:val="0"/>
         <w:adjustRightInd w:val="0"/>
         <w:jc w:val="left"/>
-        <w:rPr>
-          <w:rFonts w:hint="eastAsia"/>
-        </w:rPr>
       </w:pPr>
     </w:p>
     <w:p>
@@ -16755,7 +16551,6 @@
     <w:p>
       <w:pPr>
         <w:rPr>
-          <w:rFonts w:hint="eastAsia"/>
           <w:sz w:val="52"/>
           <w:szCs w:val="52"/>
         </w:rPr>
@@ -17015,9 +16810,6 @@
         <w:autoSpaceDN w:val="0"/>
         <w:adjustRightInd w:val="0"/>
         <w:jc w:val="left"/>
-        <w:rPr>
-          <w:rFonts w:hint="eastAsia"/>
-        </w:rPr>
       </w:pPr>
     </w:p>
     <w:p>
@@ -17192,9 +16984,6 @@
         <w:autoSpaceDN w:val="0"/>
         <w:adjustRightInd w:val="0"/>
         <w:jc w:val="left"/>
-        <w:rPr>
-          <w:rFonts w:hint="eastAsia"/>
-        </w:rPr>
       </w:pPr>
     </w:p>
     <w:sectPr>
@@ -18338,7 +18127,7 @@
 </file>
 
 <file path=customXml/itemProps1.xml><?xml version="1.0" encoding="utf-8"?>
-<ds:datastoreItem xmlns:ds="http://schemas.openxmlformats.org/officeDocument/2006/customXml" ds:itemID="{214089DE-517C-45C4-B0F1-72836CC2953D}">
+<ds:datastoreItem xmlns:ds="http://schemas.openxmlformats.org/officeDocument/2006/customXml" ds:itemID="{9B89DEF9-1404-4B4A-9C84-B6F549F0144B}">
   <ds:schemaRefs>
     <ds:schemaRef ds:uri="http://schemas.openxmlformats.org/officeDocument/2006/bibliography"/>
   </ds:schemaRefs>
